--- a/AgriFlow_UserStories.docx
+++ b/AgriFlow_UserStories.docx
@@ -66,13 +66,13 @@
     <w:tbl>
       <w:tblPr>
         <w:tblStyle w:val="Rastertabel4-Accent3"/>
-        <w:tblW w:w="8857" w:type="dxa"/>
+        <w:tblW w:w="10740" w:type="dxa"/>
         <w:tblLook w:val="04A0" w:firstRow="1" w:lastRow="0" w:firstColumn="1" w:lastColumn="0" w:noHBand="0" w:noVBand="1"/>
       </w:tblPr>
       <w:tblGrid>
         <w:gridCol w:w="1491"/>
-        <w:gridCol w:w="3683"/>
-        <w:gridCol w:w="3683"/>
+        <w:gridCol w:w="4429"/>
+        <w:gridCol w:w="4820"/>
       </w:tblGrid>
       <w:tr>
         <w:trPr>
@@ -99,7 +99,7 @@
         </w:tc>
         <w:tc>
           <w:tcPr>
-            <w:tcW w:w="3683" w:type="dxa"/>
+            <w:tcW w:w="4429" w:type="dxa"/>
           </w:tcPr>
           <w:p>
             <w:pPr>
@@ -118,7 +118,7 @@
         </w:tc>
         <w:tc>
           <w:tcPr>
-            <w:tcW w:w="3683" w:type="dxa"/>
+            <w:tcW w:w="4820" w:type="dxa"/>
           </w:tcPr>
           <w:p>
             <w:pPr>
@@ -185,10 +185,11 @@
         </w:tc>
         <w:tc>
           <w:tcPr>
-            <w:tcW w:w="3683" w:type="dxa"/>
+            <w:tcW w:w="4429" w:type="dxa"/>
           </w:tcPr>
           <w:p>
             <w:pPr>
+              <w:jc w:val="both"/>
               <w:cnfStyle w:val="000000100000" w:firstRow="0" w:lastRow="0" w:firstColumn="0" w:lastColumn="0" w:oddVBand="0" w:evenVBand="0" w:oddHBand="1" w:evenHBand="0" w:firstRowFirstColumn="0" w:firstRowLastColumn="0" w:lastRowFirstColumn="0" w:lastRowLastColumn="0"/>
               <w:rPr>
                 <w:rFonts w:ascii="UGent Panno Text" w:hAnsi="UGent Panno Text"/>
@@ -200,11 +201,20 @@
               </w:rPr>
               <w:t>Als klant wil ik via mijn account een nieuwe verwerkingsopdracht kunnen aanvragen, zodat ik snel en zonder te bellen een job kan inplannen.</w:t>
             </w:r>
+          </w:p>
+          <w:p>
+            <w:pPr>
+              <w:jc w:val="both"/>
+              <w:cnfStyle w:val="000000100000" w:firstRow="0" w:lastRow="0" w:firstColumn="0" w:lastColumn="0" w:oddVBand="0" w:evenVBand="0" w:oddHBand="1" w:evenHBand="0" w:firstRowFirstColumn="0" w:firstRowLastColumn="0" w:lastRowFirstColumn="0" w:lastRowLastColumn="0"/>
+              <w:rPr>
+                <w:rFonts w:ascii="UGent Panno Text" w:hAnsi="UGent Panno Text"/>
+              </w:rPr>
+            </w:pPr>
           </w:p>
         </w:tc>
         <w:tc>
           <w:tcPr>
-            <w:tcW w:w="3683" w:type="dxa"/>
+            <w:tcW w:w="4820" w:type="dxa"/>
           </w:tcPr>
           <w:p>
             <w:pPr>
@@ -289,10 +299,11 @@
         </w:tc>
         <w:tc>
           <w:tcPr>
-            <w:tcW w:w="3683" w:type="dxa"/>
+            <w:tcW w:w="4429" w:type="dxa"/>
           </w:tcPr>
           <w:p>
             <w:pPr>
+              <w:jc w:val="both"/>
               <w:cnfStyle w:val="000000000000" w:firstRow="0" w:lastRow="0" w:firstColumn="0" w:lastColumn="0" w:oddVBand="0" w:evenVBand="0" w:oddHBand="0" w:evenHBand="0" w:firstRowFirstColumn="0" w:firstRowLastColumn="0" w:lastRowFirstColumn="0" w:lastRowLastColumn="0"/>
               <w:rPr>
                 <w:rFonts w:ascii="UGent Panno Text" w:hAnsi="UGent Panno Text"/>
@@ -304,11 +315,20 @@
               </w:rPr>
               <w:t>Als klant wil ik een terugkerende opdracht kunnen instellen, zodat mijn bestelling automatisch wordt herhaald.</w:t>
             </w:r>
+          </w:p>
+          <w:p>
+            <w:pPr>
+              <w:jc w:val="both"/>
+              <w:cnfStyle w:val="000000000000" w:firstRow="0" w:lastRow="0" w:firstColumn="0" w:lastColumn="0" w:oddVBand="0" w:evenVBand="0" w:oddHBand="0" w:evenHBand="0" w:firstRowFirstColumn="0" w:firstRowLastColumn="0" w:lastRowFirstColumn="0" w:lastRowLastColumn="0"/>
+              <w:rPr>
+                <w:rFonts w:ascii="UGent Panno Text" w:hAnsi="UGent Panno Text"/>
+              </w:rPr>
+            </w:pPr>
           </w:p>
         </w:tc>
         <w:tc>
           <w:tcPr>
-            <w:tcW w:w="3683" w:type="dxa"/>
+            <w:tcW w:w="4820" w:type="dxa"/>
           </w:tcPr>
           <w:p>
             <w:pPr>
@@ -396,10 +416,11 @@
         </w:tc>
         <w:tc>
           <w:tcPr>
-            <w:tcW w:w="3683" w:type="dxa"/>
+            <w:tcW w:w="4429" w:type="dxa"/>
           </w:tcPr>
           <w:p>
             <w:pPr>
+              <w:jc w:val="both"/>
               <w:cnfStyle w:val="000000100000" w:firstRow="0" w:lastRow="0" w:firstColumn="0" w:lastColumn="0" w:oddVBand="0" w:evenVBand="0" w:oddHBand="1" w:evenHBand="0" w:firstRowFirstColumn="0" w:firstRowLastColumn="0" w:lastRowFirstColumn="0" w:lastRowLastColumn="0"/>
               <w:rPr>
                 <w:rFonts w:ascii="UGent Panno Text" w:hAnsi="UGent Panno Text"/>
@@ -411,11 +432,20 @@
               </w:rPr>
               <w:t>Als klant wil ik mijn facturen kunnen bekijken en downloaden, zodat ik overzicht houd over mijn betalingen.</w:t>
             </w:r>
+          </w:p>
+          <w:p>
+            <w:pPr>
+              <w:jc w:val="both"/>
+              <w:cnfStyle w:val="000000100000" w:firstRow="0" w:lastRow="0" w:firstColumn="0" w:lastColumn="0" w:oddVBand="0" w:evenVBand="0" w:oddHBand="1" w:evenHBand="0" w:firstRowFirstColumn="0" w:firstRowLastColumn="0" w:lastRowFirstColumn="0" w:lastRowLastColumn="0"/>
+              <w:rPr>
+                <w:rFonts w:ascii="UGent Panno Text" w:hAnsi="UGent Panno Text"/>
+              </w:rPr>
+            </w:pPr>
           </w:p>
         </w:tc>
         <w:tc>
           <w:tcPr>
-            <w:tcW w:w="3683" w:type="dxa"/>
+            <w:tcW w:w="4820" w:type="dxa"/>
           </w:tcPr>
           <w:p>
             <w:pPr>
@@ -500,10 +530,11 @@
         </w:tc>
         <w:tc>
           <w:tcPr>
-            <w:tcW w:w="3683" w:type="dxa"/>
+            <w:tcW w:w="4429" w:type="dxa"/>
           </w:tcPr>
           <w:p>
             <w:pPr>
+              <w:jc w:val="both"/>
               <w:cnfStyle w:val="000000000000" w:firstRow="0" w:lastRow="0" w:firstColumn="0" w:lastColumn="0" w:oddVBand="0" w:evenVBand="0" w:oddHBand="0" w:evenHBand="0" w:firstRowFirstColumn="0" w:firstRowLastColumn="0" w:lastRowFirstColumn="0" w:lastRowLastColumn="0"/>
               <w:rPr>
                 <w:rFonts w:ascii="UGent Panno Text" w:hAnsi="UGent Panno Text"/>
@@ -519,7 +550,7 @@
         </w:tc>
         <w:tc>
           <w:tcPr>
-            <w:tcW w:w="3683" w:type="dxa"/>
+            <w:tcW w:w="4820" w:type="dxa"/>
           </w:tcPr>
           <w:p>
             <w:pPr>
@@ -607,10 +638,11 @@
         </w:tc>
         <w:tc>
           <w:tcPr>
-            <w:tcW w:w="3683" w:type="dxa"/>
+            <w:tcW w:w="4429" w:type="dxa"/>
           </w:tcPr>
           <w:p>
             <w:pPr>
+              <w:jc w:val="both"/>
               <w:cnfStyle w:val="000000100000" w:firstRow="0" w:lastRow="0" w:firstColumn="0" w:lastColumn="0" w:oddVBand="0" w:evenVBand="0" w:oddHBand="1" w:evenHBand="0" w:firstRowFirstColumn="0" w:firstRowLastColumn="0" w:lastRowFirstColumn="0" w:lastRowLastColumn="0"/>
               <w:rPr>
                 <w:rFonts w:ascii="UGent Panno Text" w:hAnsi="UGent Panno Text"/>
@@ -626,7 +658,7 @@
         </w:tc>
         <w:tc>
           <w:tcPr>
-            <w:tcW w:w="3683" w:type="dxa"/>
+            <w:tcW w:w="4820" w:type="dxa"/>
           </w:tcPr>
           <w:p>
             <w:pPr>
@@ -711,10 +743,11 @@
         </w:tc>
         <w:tc>
           <w:tcPr>
-            <w:tcW w:w="3683" w:type="dxa"/>
+            <w:tcW w:w="4429" w:type="dxa"/>
           </w:tcPr>
           <w:p>
             <w:pPr>
+              <w:jc w:val="both"/>
               <w:cnfStyle w:val="000000000000" w:firstRow="0" w:lastRow="0" w:firstColumn="0" w:lastColumn="0" w:oddVBand="0" w:evenVBand="0" w:oddHBand="0" w:evenHBand="0" w:firstRowFirstColumn="0" w:firstRowLastColumn="0" w:lastRowFirstColumn="0" w:lastRowLastColumn="0"/>
               <w:rPr>
                 <w:rFonts w:ascii="UGent Panno Text" w:hAnsi="UGent Panno Text"/>
@@ -726,11 +759,20 @@
               </w:rPr>
               <w:t>Als gebruiker wil ik automatische bevestigingsmails ontvangen, zodat ik weet dat mijn actie gelukt is.</w:t>
             </w:r>
+          </w:p>
+          <w:p>
+            <w:pPr>
+              <w:jc w:val="both"/>
+              <w:cnfStyle w:val="000000000000" w:firstRow="0" w:lastRow="0" w:firstColumn="0" w:lastColumn="0" w:oddVBand="0" w:evenVBand="0" w:oddHBand="0" w:evenHBand="0" w:firstRowFirstColumn="0" w:firstRowLastColumn="0" w:lastRowFirstColumn="0" w:lastRowLastColumn="0"/>
+              <w:rPr>
+                <w:rFonts w:ascii="UGent Panno Text" w:hAnsi="UGent Panno Text"/>
+              </w:rPr>
+            </w:pPr>
           </w:p>
         </w:tc>
         <w:tc>
           <w:tcPr>
-            <w:tcW w:w="3683" w:type="dxa"/>
+            <w:tcW w:w="4820" w:type="dxa"/>
           </w:tcPr>
           <w:p>
             <w:pPr>
@@ -816,10 +858,11 @@
         </w:tc>
         <w:tc>
           <w:tcPr>
-            <w:tcW w:w="3683" w:type="dxa"/>
+            <w:tcW w:w="4429" w:type="dxa"/>
           </w:tcPr>
           <w:p>
             <w:pPr>
+              <w:jc w:val="both"/>
               <w:cnfStyle w:val="000000100000" w:firstRow="0" w:lastRow="0" w:firstColumn="0" w:lastColumn="0" w:oddVBand="0" w:evenVBand="0" w:oddHBand="1" w:evenHBand="0" w:firstRowFirstColumn="0" w:firstRowLastColumn="0" w:lastRowFirstColumn="0" w:lastRowLastColumn="0"/>
               <w:rPr>
                 <w:rFonts w:ascii="UGent Panno Text" w:hAnsi="UGent Panno Text"/>
@@ -831,11 +874,20 @@
               </w:rPr>
               <w:t>Als chauffeur wil ik mijn geplande opdrachten kunnen zien, zodat ik weet wat ik vandaag moet doen.</w:t>
             </w:r>
+          </w:p>
+          <w:p>
+            <w:pPr>
+              <w:jc w:val="both"/>
+              <w:cnfStyle w:val="000000100000" w:firstRow="0" w:lastRow="0" w:firstColumn="0" w:lastColumn="0" w:oddVBand="0" w:evenVBand="0" w:oddHBand="1" w:evenHBand="0" w:firstRowFirstColumn="0" w:firstRowLastColumn="0" w:lastRowFirstColumn="0" w:lastRowLastColumn="0"/>
+              <w:rPr>
+                <w:rFonts w:ascii="UGent Panno Text" w:hAnsi="UGent Panno Text"/>
+              </w:rPr>
+            </w:pPr>
           </w:p>
         </w:tc>
         <w:tc>
           <w:tcPr>
-            <w:tcW w:w="3683" w:type="dxa"/>
+            <w:tcW w:w="4820" w:type="dxa"/>
           </w:tcPr>
           <w:p>
             <w:pPr>
@@ -902,10 +954,11 @@
         </w:tc>
         <w:tc>
           <w:tcPr>
-            <w:tcW w:w="3683" w:type="dxa"/>
+            <w:tcW w:w="4429" w:type="dxa"/>
           </w:tcPr>
           <w:p>
             <w:pPr>
+              <w:jc w:val="both"/>
               <w:cnfStyle w:val="000000000000" w:firstRow="0" w:lastRow="0" w:firstColumn="0" w:lastColumn="0" w:oddVBand="0" w:evenVBand="0" w:oddHBand="0" w:evenHBand="0" w:firstRowFirstColumn="0" w:firstRowLastColumn="0" w:lastRowFirstColumn="0" w:lastRowLastColumn="0"/>
               <w:rPr>
                 <w:rFonts w:ascii="UGent Panno Text" w:hAnsi="UGent Panno Text"/>
@@ -921,7 +974,7 @@
         </w:tc>
         <w:tc>
           <w:tcPr>
-            <w:tcW w:w="3683" w:type="dxa"/>
+            <w:tcW w:w="4820" w:type="dxa"/>
           </w:tcPr>
           <w:p>
             <w:pPr>
@@ -1010,10 +1063,11 @@
         </w:tc>
         <w:tc>
           <w:tcPr>
-            <w:tcW w:w="3683" w:type="dxa"/>
+            <w:tcW w:w="4429" w:type="dxa"/>
           </w:tcPr>
           <w:p>
             <w:pPr>
+              <w:jc w:val="both"/>
               <w:cnfStyle w:val="000000100000" w:firstRow="0" w:lastRow="0" w:firstColumn="0" w:lastColumn="0" w:oddVBand="0" w:evenVBand="0" w:oddHBand="1" w:evenHBand="0" w:firstRowFirstColumn="0" w:firstRowLastColumn="0" w:lastRowFirstColumn="0" w:lastRowLastColumn="0"/>
               <w:rPr>
                 <w:rFonts w:ascii="UGent Panno Text" w:hAnsi="UGent Panno Text"/>
@@ -1029,7 +1083,7 @@
         </w:tc>
         <w:tc>
           <w:tcPr>
-            <w:tcW w:w="3683" w:type="dxa"/>
+            <w:tcW w:w="4820" w:type="dxa"/>
           </w:tcPr>
           <w:p>
             <w:pPr>
@@ -1127,10 +1181,11 @@
         </w:tc>
         <w:tc>
           <w:tcPr>
-            <w:tcW w:w="3683" w:type="dxa"/>
+            <w:tcW w:w="4429" w:type="dxa"/>
           </w:tcPr>
           <w:p>
             <w:pPr>
+              <w:jc w:val="both"/>
               <w:cnfStyle w:val="000000000000" w:firstRow="0" w:lastRow="0" w:firstColumn="0" w:lastColumn="0" w:oddVBand="0" w:evenVBand="0" w:oddHBand="0" w:evenHBand="0" w:firstRowFirstColumn="0" w:firstRowLastColumn="0" w:lastRowFirstColumn="0" w:lastRowLastColumn="0"/>
               <w:rPr>
                 <w:rFonts w:ascii="UGent Panno Text" w:hAnsi="UGent Panno Text"/>
@@ -1142,11 +1197,20 @@
               </w:rPr>
               <w:t>Als chauffeur wil ik details zien van elke job, zodat ik goed voorbereid vertrek.</w:t>
             </w:r>
+          </w:p>
+          <w:p>
+            <w:pPr>
+              <w:jc w:val="both"/>
+              <w:cnfStyle w:val="000000000000" w:firstRow="0" w:lastRow="0" w:firstColumn="0" w:lastColumn="0" w:oddVBand="0" w:evenVBand="0" w:oddHBand="0" w:evenHBand="0" w:firstRowFirstColumn="0" w:firstRowLastColumn="0" w:lastRowFirstColumn="0" w:lastRowLastColumn="0"/>
+              <w:rPr>
+                <w:rFonts w:ascii="UGent Panno Text" w:hAnsi="UGent Panno Text"/>
+              </w:rPr>
+            </w:pPr>
           </w:p>
         </w:tc>
         <w:tc>
           <w:tcPr>
-            <w:tcW w:w="3683" w:type="dxa"/>
+            <w:tcW w:w="4820" w:type="dxa"/>
           </w:tcPr>
           <w:p>
             <w:pPr>
@@ -1217,12 +1281,33 @@
               <w:rPr>
                 <w:rFonts w:ascii="UGent Panno Text" w:hAnsi="UGent Panno Text"/>
               </w:rPr>
-              <w:t>Planner</w:t>
+              <w:t>Bedrijf (planner)</w:t>
+            </w:r>
+          </w:p>
+        </w:tc>
+        <w:tc>
+          <w:tcPr>
+            <w:tcW w:w="4429" w:type="dxa"/>
+          </w:tcPr>
+          <w:p>
+            <w:pPr>
+              <w:jc w:val="both"/>
+              <w:cnfStyle w:val="000000100000" w:firstRow="0" w:lastRow="0" w:firstColumn="0" w:lastColumn="0" w:oddVBand="0" w:evenVBand="0" w:oddHBand="1" w:evenHBand="0" w:firstRowFirstColumn="0" w:firstRowLastColumn="0" w:lastRowFirstColumn="0" w:lastRowLastColumn="0"/>
+              <w:rPr>
+                <w:rFonts w:ascii="UGent Panno Text" w:hAnsi="UGent Panno Text"/>
+              </w:rPr>
+            </w:pPr>
+            <w:r>
+              <w:rPr>
+                <w:rFonts w:ascii="UGent Panno Text" w:hAnsi="UGent Panno Text"/>
+              </w:rPr>
+              <w:t>Als planner wil ik alle aanvragen van klanten in één overzicht zien, zodat ik weet wat er ingepland moet worden.</w:t>
             </w:r>
           </w:p>
           <w:p>
             <w:pPr>
-              <w:jc w:val="center"/>
+              <w:jc w:val="both"/>
+              <w:cnfStyle w:val="000000100000" w:firstRow="0" w:lastRow="0" w:firstColumn="0" w:lastColumn="0" w:oddVBand="0" w:evenVBand="0" w:oddHBand="1" w:evenHBand="0" w:firstRowFirstColumn="0" w:firstRowLastColumn="0" w:lastRowFirstColumn="0" w:lastRowLastColumn="0"/>
               <w:rPr>
                 <w:rFonts w:ascii="UGent Panno Text" w:hAnsi="UGent Panno Text"/>
               </w:rPr>
@@ -1231,26 +1316,7 @@
         </w:tc>
         <w:tc>
           <w:tcPr>
-            <w:tcW w:w="3683" w:type="dxa"/>
-          </w:tcPr>
-          <w:p>
-            <w:pPr>
-              <w:cnfStyle w:val="000000100000" w:firstRow="0" w:lastRow="0" w:firstColumn="0" w:lastColumn="0" w:oddVBand="0" w:evenVBand="0" w:oddHBand="1" w:evenHBand="0" w:firstRowFirstColumn="0" w:firstRowLastColumn="0" w:lastRowFirstColumn="0" w:lastRowLastColumn="0"/>
-              <w:rPr>
-                <w:rFonts w:ascii="UGent Panno Text" w:hAnsi="UGent Panno Text"/>
-              </w:rPr>
-            </w:pPr>
-            <w:r>
-              <w:rPr>
-                <w:rFonts w:ascii="UGent Panno Text" w:hAnsi="UGent Panno Text"/>
-              </w:rPr>
-              <w:t>Als planner wil ik alle aanvragen van klanten in één overzicht zien, zodat ik weet wat er ingepland moet worden.</w:t>
-            </w:r>
-          </w:p>
-        </w:tc>
-        <w:tc>
-          <w:tcPr>
-            <w:tcW w:w="3683" w:type="dxa"/>
+            <w:tcW w:w="4820" w:type="dxa"/>
           </w:tcPr>
           <w:p>
             <w:pPr>
@@ -1349,10 +1415,11 @@
         </w:tc>
         <w:tc>
           <w:tcPr>
-            <w:tcW w:w="3683" w:type="dxa"/>
+            <w:tcW w:w="4429" w:type="dxa"/>
           </w:tcPr>
           <w:p>
             <w:pPr>
+              <w:jc w:val="both"/>
               <w:cnfStyle w:val="000000000000" w:firstRow="0" w:lastRow="0" w:firstColumn="0" w:lastColumn="0" w:oddVBand="0" w:evenVBand="0" w:oddHBand="0" w:evenHBand="0" w:firstRowFirstColumn="0" w:firstRowLastColumn="0" w:lastRowFirstColumn="0" w:lastRowLastColumn="0"/>
               <w:rPr>
                 <w:rFonts w:ascii="UGent Panno Text" w:hAnsi="UGent Panno Text"/>
@@ -1364,11 +1431,20 @@
               </w:rPr>
               <w:t>Als planner wil ik automatische routes kunnen genereren, zodat ik tijd bespaar bij het plannen.</w:t>
             </w:r>
+          </w:p>
+          <w:p>
+            <w:pPr>
+              <w:jc w:val="both"/>
+              <w:cnfStyle w:val="000000000000" w:firstRow="0" w:lastRow="0" w:firstColumn="0" w:lastColumn="0" w:oddVBand="0" w:evenVBand="0" w:oddHBand="0" w:evenHBand="0" w:firstRowFirstColumn="0" w:firstRowLastColumn="0" w:lastRowFirstColumn="0" w:lastRowLastColumn="0"/>
+              <w:rPr>
+                <w:rFonts w:ascii="UGent Panno Text" w:hAnsi="UGent Panno Text"/>
+              </w:rPr>
+            </w:pPr>
           </w:p>
         </w:tc>
         <w:tc>
           <w:tcPr>
-            <w:tcW w:w="3683" w:type="dxa"/>
+            <w:tcW w:w="4820" w:type="dxa"/>
           </w:tcPr>
           <w:p>
             <w:pPr>
@@ -1455,10 +1531,11 @@
         </w:tc>
         <w:tc>
           <w:tcPr>
-            <w:tcW w:w="3683" w:type="dxa"/>
+            <w:tcW w:w="4429" w:type="dxa"/>
           </w:tcPr>
           <w:p>
             <w:pPr>
+              <w:jc w:val="both"/>
               <w:cnfStyle w:val="000000100000" w:firstRow="0" w:lastRow="0" w:firstColumn="0" w:lastColumn="0" w:oddVBand="0" w:evenVBand="0" w:oddHBand="1" w:evenHBand="0" w:firstRowFirstColumn="0" w:firstRowLastColumn="0" w:lastRowFirstColumn="0" w:lastRowLastColumn="0"/>
               <w:rPr>
                 <w:rFonts w:ascii="UGent Panno Text" w:hAnsi="UGent Panno Text"/>
@@ -1468,20 +1545,13 @@
               <w:rPr>
                 <w:rFonts w:ascii="UGent Panno Text" w:hAnsi="UGent Panno Text"/>
               </w:rPr>
-              <w:t xml:space="preserve">Als planner wil ik chauffeurs kunnen </w:t>
-            </w:r>
-            <w:r>
-              <w:rPr>
-                <w:rFonts w:ascii="UGent Panno Text" w:hAnsi="UGent Panno Text"/>
-              </w:rPr>
-              <w:lastRenderedPageBreak/>
-              <w:t>toewijzen aan opdrachten, zodat iedereen weet wat zijn taken zijn.</w:t>
+              <w:t>Als planner wil ik chauffeurs kunnen toewijzen aan opdrachten, zodat iedereen weet wat zijn taken zijn.</w:t>
             </w:r>
           </w:p>
         </w:tc>
         <w:tc>
           <w:tcPr>
-            <w:tcW w:w="3683" w:type="dxa"/>
+            <w:tcW w:w="4820" w:type="dxa"/>
           </w:tcPr>
           <w:p>
             <w:pPr>
@@ -1499,7 +1569,6 @@
               <w:rPr>
                 <w:rFonts w:ascii="UGent Panno Text" w:hAnsi="UGent Panno Text"/>
               </w:rPr>
-              <w:lastRenderedPageBreak/>
               <w:t>keuzevakje</w:t>
             </w:r>
             <w:r>
@@ -1525,7 +1594,6 @@
               <w:rPr>
                 <w:rFonts w:ascii="UGent Panno Text" w:hAnsi="UGent Panno Text"/>
               </w:rPr>
-              <w:lastRenderedPageBreak/>
               <w:t>toewijzing opslaan</w:t>
             </w:r>
           </w:p>
@@ -1568,10 +1636,11 @@
         </w:tc>
         <w:tc>
           <w:tcPr>
-            <w:tcW w:w="3683" w:type="dxa"/>
+            <w:tcW w:w="4429" w:type="dxa"/>
           </w:tcPr>
           <w:p>
             <w:pPr>
+              <w:jc w:val="both"/>
               <w:cnfStyle w:val="000000000000" w:firstRow="0" w:lastRow="0" w:firstColumn="0" w:lastColumn="0" w:oddVBand="0" w:evenVBand="0" w:oddHBand="0" w:evenHBand="0" w:firstRowFirstColumn="0" w:firstRowLastColumn="0" w:lastRowFirstColumn="0" w:lastRowLastColumn="0"/>
               <w:rPr>
                 <w:rFonts w:ascii="UGent Panno Text" w:hAnsi="UGent Panno Text"/>
@@ -1583,11 +1652,20 @@
               </w:rPr>
               <w:t>Als planner wil ik de voortgang van opdrachten kunnen volgen, zodat ik problemen snel zie.</w:t>
             </w:r>
+          </w:p>
+          <w:p>
+            <w:pPr>
+              <w:jc w:val="both"/>
+              <w:cnfStyle w:val="000000000000" w:firstRow="0" w:lastRow="0" w:firstColumn="0" w:lastColumn="0" w:oddVBand="0" w:evenVBand="0" w:oddHBand="0" w:evenHBand="0" w:firstRowFirstColumn="0" w:firstRowLastColumn="0" w:lastRowFirstColumn="0" w:lastRowLastColumn="0"/>
+              <w:rPr>
+                <w:rFonts w:ascii="UGent Panno Text" w:hAnsi="UGent Panno Text"/>
+              </w:rPr>
+            </w:pPr>
           </w:p>
         </w:tc>
         <w:tc>
           <w:tcPr>
-            <w:tcW w:w="3683" w:type="dxa"/>
+            <w:tcW w:w="4820" w:type="dxa"/>
           </w:tcPr>
           <w:p>
             <w:pPr>
@@ -1647,373 +1725,11 @@
           </w:p>
         </w:tc>
       </w:tr>
-      <w:tr>
-        <w:trPr>
-          <w:cnfStyle w:val="000000100000" w:firstRow="0" w:lastRow="0" w:firstColumn="0" w:lastColumn="0" w:oddVBand="0" w:evenVBand="0" w:oddHBand="1" w:evenHBand="0" w:firstRowFirstColumn="0" w:firstRowLastColumn="0" w:lastRowFirstColumn="0" w:lastRowLastColumn="0"/>
-        </w:trPr>
-        <w:tc>
-          <w:tcPr>
-            <w:cnfStyle w:val="001000000000" w:firstRow="0" w:lastRow="0" w:firstColumn="1" w:lastColumn="0" w:oddVBand="0" w:evenVBand="0" w:oddHBand="0" w:evenHBand="0" w:firstRowFirstColumn="0" w:firstRowLastColumn="0" w:lastRowFirstColumn="0" w:lastRowLastColumn="0"/>
-            <w:tcW w:w="1491" w:type="dxa"/>
-            <w:vMerge w:val="restart"/>
-            <w:shd w:val="clear" w:color="auto" w:fill="FFFFFF" w:themeFill="background1"/>
-          </w:tcPr>
-          <w:p>
-            <w:pPr>
-              <w:jc w:val="center"/>
-              <w:rPr>
-                <w:rFonts w:ascii="UGent Panno Text" w:hAnsi="UGent Panno Text"/>
-                <w:b w:val="0"/>
-                <w:bCs w:val="0"/>
-              </w:rPr>
-            </w:pPr>
-            <w:proofErr w:type="spellStart"/>
-            <w:r>
-              <w:rPr>
-                <w:rFonts w:ascii="UGent Panno Text" w:hAnsi="UGent Panno Text"/>
-              </w:rPr>
-              <w:t>Admin</w:t>
-            </w:r>
-            <w:proofErr w:type="spellEnd"/>
-          </w:p>
-          <w:p>
-            <w:pPr>
-              <w:jc w:val="center"/>
-              <w:rPr>
-                <w:rFonts w:ascii="UGent Panno Text" w:hAnsi="UGent Panno Text"/>
-              </w:rPr>
-            </w:pPr>
-          </w:p>
-        </w:tc>
-        <w:tc>
-          <w:tcPr>
-            <w:tcW w:w="3683" w:type="dxa"/>
-          </w:tcPr>
-          <w:p>
-            <w:pPr>
-              <w:cnfStyle w:val="000000100000" w:firstRow="0" w:lastRow="0" w:firstColumn="0" w:lastColumn="0" w:oddVBand="0" w:evenVBand="0" w:oddHBand="1" w:evenHBand="0" w:firstRowFirstColumn="0" w:firstRowLastColumn="0" w:lastRowFirstColumn="0" w:lastRowLastColumn="0"/>
-              <w:rPr>
-                <w:rFonts w:ascii="UGent Panno Text" w:hAnsi="UGent Panno Text"/>
-              </w:rPr>
-            </w:pPr>
-            <w:r>
-              <w:rPr>
-                <w:rFonts w:ascii="UGent Panno Text" w:hAnsi="UGent Panno Text"/>
-              </w:rPr>
-              <w:t xml:space="preserve">Als </w:t>
-            </w:r>
-            <w:proofErr w:type="spellStart"/>
-            <w:r>
-              <w:rPr>
-                <w:rFonts w:ascii="UGent Panno Text" w:hAnsi="UGent Panno Text"/>
-              </w:rPr>
-              <w:t>admin</w:t>
-            </w:r>
-            <w:proofErr w:type="spellEnd"/>
-            <w:r>
-              <w:rPr>
-                <w:rFonts w:ascii="UGent Panno Text" w:hAnsi="UGent Panno Text"/>
-              </w:rPr>
-              <w:t xml:space="preserve"> wil ik accounts kunnen aanmaken voor klanten en chauffeurs, zodat ik controle heb over wie toegang krijgt.</w:t>
-            </w:r>
-          </w:p>
-        </w:tc>
-        <w:tc>
-          <w:tcPr>
-            <w:tcW w:w="3683" w:type="dxa"/>
-          </w:tcPr>
-          <w:p>
-            <w:pPr>
-              <w:pStyle w:val="Lijstalinea"/>
-              <w:numPr>
-                <w:ilvl w:val="0"/>
-                <w:numId w:val="10"/>
-              </w:numPr>
-              <w:cnfStyle w:val="000000100000" w:firstRow="0" w:lastRow="0" w:firstColumn="0" w:lastColumn="0" w:oddVBand="0" w:evenVBand="0" w:oddHBand="1" w:evenHBand="0" w:firstRowFirstColumn="0" w:firstRowLastColumn="0" w:lastRowFirstColumn="0" w:lastRowLastColumn="0"/>
-              <w:rPr>
-                <w:rFonts w:ascii="UGent Panno Text" w:hAnsi="UGent Panno Text"/>
-              </w:rPr>
-            </w:pPr>
-            <w:r>
-              <w:rPr>
-                <w:rFonts w:ascii="UGent Panno Text" w:hAnsi="UGent Panno Text"/>
-              </w:rPr>
-              <w:t>g</w:t>
-            </w:r>
-            <w:r>
-              <w:rPr>
-                <w:rFonts w:ascii="UGent Panno Text" w:hAnsi="UGent Panno Text"/>
-              </w:rPr>
-              <w:t>ebruikersbeheerpagina bouwen</w:t>
-            </w:r>
-          </w:p>
-          <w:p>
-            <w:pPr>
-              <w:pStyle w:val="Lijstalinea"/>
-              <w:numPr>
-                <w:ilvl w:val="0"/>
-                <w:numId w:val="10"/>
-              </w:numPr>
-              <w:cnfStyle w:val="000000100000" w:firstRow="0" w:lastRow="0" w:firstColumn="0" w:lastColumn="0" w:oddVBand="0" w:evenVBand="0" w:oddHBand="1" w:evenHBand="0" w:firstRowFirstColumn="0" w:firstRowLastColumn="0" w:lastRowFirstColumn="0" w:lastRowLastColumn="0"/>
-              <w:rPr>
-                <w:rFonts w:ascii="UGent Panno Text" w:hAnsi="UGent Panno Text"/>
-              </w:rPr>
-            </w:pPr>
-            <w:r>
-              <w:rPr>
-                <w:rFonts w:ascii="UGent Panno Text" w:hAnsi="UGent Panno Text"/>
-              </w:rPr>
-              <w:t>formulier voor nieuwe gebruiker</w:t>
-            </w:r>
-          </w:p>
-          <w:p>
-            <w:pPr>
-              <w:pStyle w:val="Lijstalinea"/>
-              <w:numPr>
-                <w:ilvl w:val="0"/>
-                <w:numId w:val="10"/>
-              </w:numPr>
-              <w:cnfStyle w:val="000000100000" w:firstRow="0" w:lastRow="0" w:firstColumn="0" w:lastColumn="0" w:oddVBand="0" w:evenVBand="0" w:oddHBand="1" w:evenHBand="0" w:firstRowFirstColumn="0" w:firstRowLastColumn="0" w:lastRowFirstColumn="0" w:lastRowLastColumn="0"/>
-              <w:rPr>
-                <w:rFonts w:ascii="UGent Panno Text" w:hAnsi="UGent Panno Text"/>
-              </w:rPr>
-            </w:pPr>
-            <w:r>
-              <w:rPr>
-                <w:rFonts w:ascii="UGent Panno Text" w:hAnsi="UGent Panno Text"/>
-              </w:rPr>
-              <w:t>verificatie-e-mail sturen</w:t>
-            </w:r>
-          </w:p>
-        </w:tc>
-      </w:tr>
-      <w:tr>
-        <w:tc>
-          <w:tcPr>
-            <w:cnfStyle w:val="001000000000" w:firstRow="0" w:lastRow="0" w:firstColumn="1" w:lastColumn="0" w:oddVBand="0" w:evenVBand="0" w:oddHBand="0" w:evenHBand="0" w:firstRowFirstColumn="0" w:firstRowLastColumn="0" w:lastRowFirstColumn="0" w:lastRowLastColumn="0"/>
-            <w:tcW w:w="1491" w:type="dxa"/>
-            <w:vMerge/>
-            <w:shd w:val="clear" w:color="auto" w:fill="FFFFFF" w:themeFill="background1"/>
-          </w:tcPr>
-          <w:p>
-            <w:pPr>
-              <w:jc w:val="center"/>
-              <w:rPr>
-                <w:rFonts w:ascii="UGent Panno Text" w:hAnsi="UGent Panno Text"/>
-              </w:rPr>
-            </w:pPr>
-          </w:p>
-        </w:tc>
-        <w:tc>
-          <w:tcPr>
-            <w:tcW w:w="3683" w:type="dxa"/>
-          </w:tcPr>
-          <w:p>
-            <w:pPr>
-              <w:cnfStyle w:val="000000000000" w:firstRow="0" w:lastRow="0" w:firstColumn="0" w:lastColumn="0" w:oddVBand="0" w:evenVBand="0" w:oddHBand="0" w:evenHBand="0" w:firstRowFirstColumn="0" w:firstRowLastColumn="0" w:lastRowFirstColumn="0" w:lastRowLastColumn="0"/>
-              <w:rPr>
-                <w:rFonts w:ascii="UGent Panno Text" w:hAnsi="UGent Panno Text"/>
-              </w:rPr>
-            </w:pPr>
-            <w:r>
-              <w:rPr>
-                <w:rFonts w:ascii="UGent Panno Text" w:hAnsi="UGent Panno Text"/>
-              </w:rPr>
-              <w:t xml:space="preserve">Als </w:t>
-            </w:r>
-            <w:proofErr w:type="spellStart"/>
-            <w:r>
-              <w:rPr>
-                <w:rFonts w:ascii="UGent Panno Text" w:hAnsi="UGent Panno Text"/>
-              </w:rPr>
-              <w:t>admin</w:t>
-            </w:r>
-            <w:proofErr w:type="spellEnd"/>
-            <w:r>
-              <w:rPr>
-                <w:rFonts w:ascii="UGent Panno Text" w:hAnsi="UGent Panno Text"/>
-              </w:rPr>
-              <w:t xml:space="preserve"> wil ik het bedrijfsprofiel kunnen aanpassen, zodat het platform onze eigen branding heeft.</w:t>
-            </w:r>
-          </w:p>
-        </w:tc>
-        <w:tc>
-          <w:tcPr>
-            <w:tcW w:w="3683" w:type="dxa"/>
-          </w:tcPr>
-          <w:p>
-            <w:pPr>
-              <w:pStyle w:val="Lijstalinea"/>
-              <w:numPr>
-                <w:ilvl w:val="0"/>
-                <w:numId w:val="10"/>
-              </w:numPr>
-              <w:cnfStyle w:val="000000000000" w:firstRow="0" w:lastRow="0" w:firstColumn="0" w:lastColumn="0" w:oddVBand="0" w:evenVBand="0" w:oddHBand="0" w:evenHBand="0" w:firstRowFirstColumn="0" w:firstRowLastColumn="0" w:lastRowFirstColumn="0" w:lastRowLastColumn="0"/>
-              <w:rPr>
-                <w:rFonts w:ascii="UGent Panno Text" w:hAnsi="UGent Panno Text"/>
-              </w:rPr>
-            </w:pPr>
-            <w:r>
-              <w:rPr>
-                <w:rFonts w:ascii="UGent Panno Text" w:hAnsi="UGent Panno Text"/>
-              </w:rPr>
-              <w:t>i</w:t>
-            </w:r>
-            <w:r>
-              <w:rPr>
-                <w:rFonts w:ascii="UGent Panno Text" w:hAnsi="UGent Panno Text"/>
-              </w:rPr>
-              <w:t>nstellingenpagina bouwen</w:t>
-            </w:r>
-          </w:p>
-          <w:p>
-            <w:pPr>
-              <w:pStyle w:val="Lijstalinea"/>
-              <w:numPr>
-                <w:ilvl w:val="0"/>
-                <w:numId w:val="10"/>
-              </w:numPr>
-              <w:cnfStyle w:val="000000000000" w:firstRow="0" w:lastRow="0" w:firstColumn="0" w:lastColumn="0" w:oddVBand="0" w:evenVBand="0" w:oddHBand="0" w:evenHBand="0" w:firstRowFirstColumn="0" w:firstRowLastColumn="0" w:lastRowFirstColumn="0" w:lastRowLastColumn="0"/>
-              <w:rPr>
-                <w:rFonts w:ascii="UGent Panno Text" w:hAnsi="UGent Panno Text"/>
-              </w:rPr>
-            </w:pPr>
-            <w:r>
-              <w:rPr>
-                <w:rFonts w:ascii="UGent Panno Text" w:hAnsi="UGent Panno Text"/>
-              </w:rPr>
-              <w:t>upload logo</w:t>
-            </w:r>
-          </w:p>
-        </w:tc>
-      </w:tr>
-      <w:tr>
-        <w:trPr>
-          <w:cnfStyle w:val="000000100000" w:firstRow="0" w:lastRow="0" w:firstColumn="0" w:lastColumn="0" w:oddVBand="0" w:evenVBand="0" w:oddHBand="1" w:evenHBand="0" w:firstRowFirstColumn="0" w:firstRowLastColumn="0" w:lastRowFirstColumn="0" w:lastRowLastColumn="0"/>
-        </w:trPr>
-        <w:tc>
-          <w:tcPr>
-            <w:cnfStyle w:val="001000000000" w:firstRow="0" w:lastRow="0" w:firstColumn="1" w:lastColumn="0" w:oddVBand="0" w:evenVBand="0" w:oddHBand="0" w:evenHBand="0" w:firstRowFirstColumn="0" w:firstRowLastColumn="0" w:lastRowFirstColumn="0" w:lastRowLastColumn="0"/>
-            <w:tcW w:w="1491" w:type="dxa"/>
-            <w:vMerge/>
-            <w:shd w:val="clear" w:color="auto" w:fill="FFFFFF" w:themeFill="background1"/>
-          </w:tcPr>
-          <w:p>
-            <w:pPr>
-              <w:jc w:val="center"/>
-              <w:rPr>
-                <w:rFonts w:ascii="UGent Panno Text" w:hAnsi="UGent Panno Text"/>
-              </w:rPr>
-            </w:pPr>
-          </w:p>
-        </w:tc>
-        <w:tc>
-          <w:tcPr>
-            <w:tcW w:w="3683" w:type="dxa"/>
-          </w:tcPr>
-          <w:p>
-            <w:pPr>
-              <w:cnfStyle w:val="000000100000" w:firstRow="0" w:lastRow="0" w:firstColumn="0" w:lastColumn="0" w:oddVBand="0" w:evenVBand="0" w:oddHBand="1" w:evenHBand="0" w:firstRowFirstColumn="0" w:firstRowLastColumn="0" w:lastRowFirstColumn="0" w:lastRowLastColumn="0"/>
-              <w:rPr>
-                <w:rFonts w:ascii="UGent Panno Text" w:hAnsi="UGent Panno Text"/>
-              </w:rPr>
-            </w:pPr>
-            <w:r>
-              <w:rPr>
-                <w:rFonts w:ascii="UGent Panno Text" w:hAnsi="UGent Panno Text"/>
-              </w:rPr>
-              <w:t xml:space="preserve">Als </w:t>
-            </w:r>
-            <w:proofErr w:type="spellStart"/>
-            <w:r>
-              <w:rPr>
-                <w:rFonts w:ascii="UGent Panno Text" w:hAnsi="UGent Panno Text"/>
-              </w:rPr>
-              <w:t>admin</w:t>
-            </w:r>
-            <w:proofErr w:type="spellEnd"/>
-            <w:r>
-              <w:rPr>
-                <w:rFonts w:ascii="UGent Panno Text" w:hAnsi="UGent Panno Text"/>
-              </w:rPr>
-              <w:t xml:space="preserve"> wil ik meldingen ontvangen bij nieuwe aanvragen, zodat ik snel actie kan ondernemen.</w:t>
-            </w:r>
-          </w:p>
-        </w:tc>
-        <w:tc>
-          <w:tcPr>
-            <w:tcW w:w="3683" w:type="dxa"/>
-          </w:tcPr>
-          <w:p>
-            <w:pPr>
-              <w:pStyle w:val="Lijstalinea"/>
-              <w:numPr>
-                <w:ilvl w:val="0"/>
-                <w:numId w:val="10"/>
-              </w:numPr>
-              <w:cnfStyle w:val="000000100000" w:firstRow="0" w:lastRow="0" w:firstColumn="0" w:lastColumn="0" w:oddVBand="0" w:evenVBand="0" w:oddHBand="1" w:evenHBand="0" w:firstRowFirstColumn="0" w:firstRowLastColumn="0" w:lastRowFirstColumn="0" w:lastRowLastColumn="0"/>
-              <w:rPr>
-                <w:rFonts w:ascii="UGent Panno Text" w:hAnsi="UGent Panno Text"/>
-              </w:rPr>
-            </w:pPr>
-            <w:r>
-              <w:rPr>
-                <w:rFonts w:ascii="UGent Panno Text" w:hAnsi="UGent Panno Text"/>
-              </w:rPr>
-              <w:t>n</w:t>
-            </w:r>
-            <w:r>
-              <w:rPr>
-                <w:rFonts w:ascii="UGent Panno Text" w:hAnsi="UGent Panno Text"/>
-              </w:rPr>
-              <w:t>otificatiesysteem toevoegen</w:t>
-            </w:r>
-          </w:p>
-          <w:p>
-            <w:pPr>
-              <w:pStyle w:val="Lijstalinea"/>
-              <w:numPr>
-                <w:ilvl w:val="0"/>
-                <w:numId w:val="10"/>
-              </w:numPr>
-              <w:cnfStyle w:val="000000100000" w:firstRow="0" w:lastRow="0" w:firstColumn="0" w:lastColumn="0" w:oddVBand="0" w:evenVBand="0" w:oddHBand="1" w:evenHBand="0" w:firstRowFirstColumn="0" w:firstRowLastColumn="0" w:lastRowFirstColumn="0" w:lastRowLastColumn="0"/>
-              <w:rPr>
-                <w:rFonts w:ascii="UGent Panno Text" w:hAnsi="UGent Panno Text"/>
-              </w:rPr>
-            </w:pPr>
-            <w:r>
-              <w:rPr>
-                <w:rFonts w:ascii="UGent Panno Text" w:hAnsi="UGent Panno Text"/>
-              </w:rPr>
-              <w:t>e-mail of dashboard alert tonen</w:t>
-            </w:r>
-          </w:p>
-          <w:p>
-            <w:pPr>
-              <w:pStyle w:val="Lijstalinea"/>
-              <w:numPr>
-                <w:ilvl w:val="0"/>
-                <w:numId w:val="10"/>
-              </w:numPr>
-              <w:cnfStyle w:val="000000100000" w:firstRow="0" w:lastRow="0" w:firstColumn="0" w:lastColumn="0" w:oddVBand="0" w:evenVBand="0" w:oddHBand="1" w:evenHBand="0" w:firstRowFirstColumn="0" w:firstRowLastColumn="0" w:lastRowFirstColumn="0" w:lastRowLastColumn="0"/>
-              <w:rPr>
-                <w:rFonts w:ascii="UGent Panno Text" w:hAnsi="UGent Panno Text"/>
-              </w:rPr>
-            </w:pPr>
-            <w:r>
-              <w:rPr>
-                <w:rFonts w:ascii="UGent Panno Text" w:hAnsi="UGent Panno Text"/>
-              </w:rPr>
-              <w:t>melding aan/uit instellen</w:t>
-            </w:r>
-          </w:p>
-        </w:tc>
-      </w:tr>
     </w:tbl>
     <w:p/>
     <w:sectPr>
       <w:pgSz w:w="12240" w:h="15840"/>
-      <w:pgMar w:top="1440" w:right="1800" w:bottom="1440" w:left="1800" w:header="720" w:footer="720" w:gutter="0"/>
+      <w:pgMar w:top="720" w:right="720" w:bottom="720" w:left="720" w:header="720" w:footer="720" w:gutter="0"/>
       <w:cols w:space="720"/>
       <w:docGrid w:linePitch="360"/>
     </w:sectPr>
